--- a/Stat5100/notes/2.6.1MultipleInference.docx
+++ b/Stat5100/notes/2.6.1MultipleInference.docx
@@ -9,8 +9,6 @@
           <w:b/>
         </w:rPr>
       </w:pPr>
-      <w:bookmarkStart w:id="0" w:name="_GoBack"/>
-      <w:bookmarkEnd w:id="0"/>
       <w:r>
         <w:rPr>
           <w:b/>
@@ -21,13 +19,13 @@
         <w:rPr>
           <w:b/>
         </w:rPr>
-        <w:t xml:space="preserve"> Handout #</w:t>
-      </w:r>
-      <w:r>
-        <w:rPr>
-          <w:b/>
-        </w:rPr>
-        <w:t>13</w:t>
+        <w:t xml:space="preserve"> Handout </w:t>
+      </w:r>
+      <w:r>
+        <w:rPr>
+          <w:b/>
+        </w:rPr>
+        <w:t>2.6.1</w:t>
       </w:r>
       <w:r>
         <w:rPr>
@@ -150,6 +148,8 @@
         </w:rPr>
         <w:t>/* Input data */</w:t>
       </w:r>
+      <w:bookmarkStart w:id="0" w:name="_GoBack"/>
+      <w:bookmarkEnd w:id="0"/>
     </w:p>
     <w:p>
       <w:pPr>
@@ -13717,6 +13717,7 @@
     <w:lsdException w:name="HTML Sample" w:semiHidden="1" w:unhideWhenUsed="1"/>
     <w:lsdException w:name="HTML Typewriter" w:semiHidden="1" w:unhideWhenUsed="1"/>
     <w:lsdException w:name="HTML Variable" w:semiHidden="1" w:unhideWhenUsed="1"/>
+    <w:lsdException w:name="Normal Table" w:semiHidden="1" w:unhideWhenUsed="1"/>
     <w:lsdException w:name="annotation subject" w:semiHidden="1" w:unhideWhenUsed="1"/>
     <w:lsdException w:name="No List" w:semiHidden="1" w:unhideWhenUsed="1"/>
     <w:lsdException w:name="Outline List 1" w:semiHidden="1" w:unhideWhenUsed="1"/>
@@ -13759,8 +13760,11 @@
     <w:lsdException w:name="Table Contemporary" w:semiHidden="1" w:unhideWhenUsed="1"/>
     <w:lsdException w:name="Table Elegant" w:semiHidden="1" w:unhideWhenUsed="1"/>
     <w:lsdException w:name="Table Professional" w:semiHidden="1" w:unhideWhenUsed="1"/>
+    <w:lsdException w:name="Table Subtle 1" w:semiHidden="1" w:unhideWhenUsed="1"/>
     <w:lsdException w:name="Table Subtle 2" w:semiHidden="1" w:unhideWhenUsed="1"/>
     <w:lsdException w:name="Table Web 1" w:semiHidden="1" w:unhideWhenUsed="1"/>
+    <w:lsdException w:name="Table Web 2" w:semiHidden="1" w:unhideWhenUsed="1"/>
+    <w:lsdException w:name="Table Web 3" w:semiHidden="1" w:unhideWhenUsed="1"/>
     <w:lsdException w:name="Balloon Text" w:semiHidden="1" w:unhideWhenUsed="1"/>
     <w:lsdException w:name="Table Theme" w:semiHidden="1" w:unhideWhenUsed="1"/>
     <w:lsdException w:name="Placeholder Text" w:semiHidden="1" w:uiPriority="99"/>
